--- a/2c_outline.docx
+++ b/2c_outline.docx
@@ -52,6 +52,15 @@
       <w:r>
         <w:t>Purpose</w:t>
       </w:r>
+      <w:r>
+        <w:t xml:space="preserve"> = </w:t>
+      </w:r>
+      <w:r>
+        <w:t>Why did he die on a Tuesday?</w:t>
+      </w:r>
+      <w:r>
+        <w:t xml:space="preserve"> ~ Zipes</w:t>
+      </w:r>
     </w:p>
     <w:p>
       <w:pPr>
@@ -66,7 +75,7 @@
         <w:adjustRightInd w:val="0"/>
       </w:pPr>
       <w:r>
-        <w:t>SNA is important to heart – mediates normal reflexes and pathophysiology</w:t>
+        <w:t>SNA is important part of the trigger of sudden death (VF, IHD, HF) but little is known</w:t>
       </w:r>
     </w:p>
     <w:p>
@@ -82,10 +91,26 @@
         <w:adjustRightInd w:val="0"/>
       </w:pPr>
       <w:r>
-        <w:t>VT/VF/SCD is example of SNA</w:t>
-      </w:r>
-      <w:r>
-        <w:t xml:space="preserve"> to understand its consequences</w:t>
+        <w:t>SNA is important because it helps c- homeostasis/</w:t>
+      </w:r>
+      <w:r>
+        <w:t>internal regulation</w:t>
+      </w:r>
+    </w:p>
+    <w:p>
+      <w:pPr>
+        <w:pStyle w:val="ListParagraph"/>
+        <w:widowControl w:val="0"/>
+        <w:numPr>
+          <w:ilvl w:val="2"/>
+          <w:numId w:val="24"/>
+        </w:numPr>
+        <w:autoSpaceDE w:val="0"/>
+        <w:autoSpaceDN w:val="0"/>
+        <w:adjustRightInd w:val="0"/>
+      </w:pPr>
+      <w:r>
+        <w:t>Examples of “fight or flight” response in normal and pathophysiological stress</w:t>
       </w:r>
     </w:p>
     <w:p>
@@ -103,6 +128,9 @@
       <w:r>
         <w:t>Objectives</w:t>
       </w:r>
+      <w:r>
+        <w:t xml:space="preserve"> to be understand and outline of paper</w:t>
+      </w:r>
     </w:p>
     <w:p>
       <w:pPr>
@@ -117,7 +145,7 @@
         <w:adjustRightInd w:val="0"/>
       </w:pPr>
       <w:r>
-        <w:t>understand relevant anatomy/physiology including CV reflexes (examples including thoracic injury, heart transplant)</w:t>
+        <w:t>Historical position of sympathetic innervation of heart (sympathectomy)</w:t>
       </w:r>
     </w:p>
     <w:p>
@@ -133,15 +161,202 @@
         <w:adjustRightInd w:val="0"/>
       </w:pPr>
       <w:r>
-        <w:t>Understand major example of VT/VF as how SNA is clinically important</w:t>
-      </w:r>
-    </w:p>
-    <w:p>
-      <w:pPr>
-        <w:pStyle w:val="ListParagraph"/>
-        <w:widowControl w:val="0"/>
-        <w:numPr>
-          <w:ilvl w:val="3"/>
+        <w:t>Relevant anatomy and reflexes of heart (thoracic spinal cord injury, heart transplant)</w:t>
+      </w:r>
+    </w:p>
+    <w:p>
+      <w:pPr>
+        <w:pStyle w:val="ListParagraph"/>
+        <w:widowControl w:val="0"/>
+        <w:numPr>
+          <w:ilvl w:val="2"/>
+          <w:numId w:val="24"/>
+        </w:numPr>
+        <w:autoSpaceDE w:val="0"/>
+        <w:autoSpaceDN w:val="0"/>
+        <w:adjustRightInd w:val="0"/>
+      </w:pPr>
+      <w:r>
+        <w:t>Ventricular substrate for VT/VF (neuropsychological effects on VF threshold)</w:t>
+      </w:r>
+    </w:p>
+    <w:p>
+      <w:pPr>
+        <w:pStyle w:val="ListParagraph"/>
+        <w:widowControl w:val="0"/>
+        <w:numPr>
+          <w:ilvl w:val="2"/>
+          <w:numId w:val="24"/>
+        </w:numPr>
+        <w:autoSpaceDE w:val="0"/>
+        <w:autoSpaceDN w:val="0"/>
+        <w:adjustRightInd w:val="0"/>
+      </w:pPr>
+      <w:r>
+        <w:t>Coronary blood flow regulation in VT/VF events, explaining normal coronary anatomy and MI events</w:t>
+      </w:r>
+    </w:p>
+    <w:p>
+      <w:pPr>
+        <w:pStyle w:val="ListParagraph"/>
+        <w:widowControl w:val="0"/>
+        <w:numPr>
+          <w:ilvl w:val="2"/>
+          <w:numId w:val="24"/>
+        </w:numPr>
+        <w:autoSpaceDE w:val="0"/>
+        <w:autoSpaceDN w:val="0"/>
+        <w:adjustRightInd w:val="0"/>
+      </w:pPr>
+      <w:r>
+        <w:t>Resulting changes of myocardial ischemia and infarction (including scars)</w:t>
+      </w:r>
+    </w:p>
+    <w:p>
+      <w:pPr>
+        <w:pStyle w:val="ListParagraph"/>
+        <w:widowControl w:val="0"/>
+        <w:numPr>
+          <w:ilvl w:val="2"/>
+          <w:numId w:val="24"/>
+        </w:numPr>
+        <w:autoSpaceDE w:val="0"/>
+        <w:autoSpaceDN w:val="0"/>
+        <w:adjustRightInd w:val="0"/>
+      </w:pPr>
+      <w:r>
+        <w:t xml:space="preserve">Catecholamine excess and neurohormonal blockade </w:t>
+      </w:r>
+    </w:p>
+    <w:p>
+      <w:pPr>
+        <w:pStyle w:val="ListParagraph"/>
+        <w:widowControl w:val="0"/>
+        <w:numPr>
+          <w:ilvl w:val="2"/>
+          <w:numId w:val="24"/>
+        </w:numPr>
+        <w:autoSpaceDE w:val="0"/>
+        <w:autoSpaceDN w:val="0"/>
+        <w:adjustRightInd w:val="0"/>
+      </w:pPr>
+      <w:r>
+        <w:t>Treatment paradigms and future directions</w:t>
+      </w:r>
+    </w:p>
+    <w:p>
+      <w:pPr>
+        <w:pStyle w:val="ListParagraph"/>
+        <w:widowControl w:val="0"/>
+        <w:numPr>
+          <w:ilvl w:val="0"/>
+          <w:numId w:val="24"/>
+        </w:numPr>
+        <w:autoSpaceDE w:val="0"/>
+        <w:autoSpaceDN w:val="0"/>
+        <w:adjustRightInd w:val="0"/>
+      </w:pPr>
+      <w:r>
+        <w:t>Neurocardiac axis</w:t>
+      </w:r>
+    </w:p>
+    <w:p>
+      <w:pPr>
+        <w:pStyle w:val="ListParagraph"/>
+        <w:widowControl w:val="0"/>
+        <w:numPr>
+          <w:ilvl w:val="1"/>
+          <w:numId w:val="24"/>
+        </w:numPr>
+        <w:autoSpaceDE w:val="0"/>
+        <w:autoSpaceDN w:val="0"/>
+        <w:adjustRightInd w:val="0"/>
+      </w:pPr>
+      <w:r>
+        <w:t xml:space="preserve">Importance of SNS and heart clinically shown in </w:t>
+      </w:r>
+      <w:r>
+        <w:t>with first sympathectomy, described as neurocardiac axis</w:t>
+      </w:r>
+    </w:p>
+    <w:p>
+      <w:pPr>
+        <w:pStyle w:val="ListParagraph"/>
+        <w:widowControl w:val="0"/>
+        <w:numPr>
+          <w:ilvl w:val="1"/>
+          <w:numId w:val="24"/>
+        </w:numPr>
+        <w:autoSpaceDE w:val="0"/>
+        <w:autoSpaceDN w:val="0"/>
+        <w:adjustRightInd w:val="0"/>
+      </w:pPr>
+      <w:r>
+        <w:t>Explanation of cardiac sympathetic innervation/anatomy (include figure)</w:t>
+      </w:r>
+    </w:p>
+    <w:p>
+      <w:pPr>
+        <w:pStyle w:val="ListParagraph"/>
+        <w:widowControl w:val="0"/>
+        <w:numPr>
+          <w:ilvl w:val="1"/>
+          <w:numId w:val="24"/>
+        </w:numPr>
+        <w:autoSpaceDE w:val="0"/>
+        <w:autoSpaceDN w:val="0"/>
+        <w:adjustRightInd w:val="0"/>
+      </w:pPr>
+      <w:r>
+        <w:t>What happens if nerves cut (e.g. thoracic spinal cord injury)?</w:t>
+      </w:r>
+    </w:p>
+    <w:p>
+      <w:pPr>
+        <w:pStyle w:val="ListParagraph"/>
+        <w:widowControl w:val="0"/>
+        <w:numPr>
+          <w:ilvl w:val="2"/>
+          <w:numId w:val="24"/>
+        </w:numPr>
+        <w:autoSpaceDE w:val="0"/>
+        <w:autoSpaceDN w:val="0"/>
+        <w:adjustRightInd w:val="0"/>
+      </w:pPr>
+      <w:r>
+        <w:t xml:space="preserve">Address normal reflexes (Bainbridge, </w:t>
+      </w:r>
+      <w:proofErr w:type="spellStart"/>
+      <w:r>
+        <w:t>Bezold-Jarish</w:t>
+      </w:r>
+      <w:proofErr w:type="spellEnd"/>
+      <w:r>
+        <w:t>, Baroreflex), including in pathological states (e.g. NE and bradycardia in cirrhosis)</w:t>
+      </w:r>
+    </w:p>
+    <w:p>
+      <w:pPr>
+        <w:pStyle w:val="ListParagraph"/>
+        <w:widowControl w:val="0"/>
+        <w:numPr>
+          <w:ilvl w:val="2"/>
+          <w:numId w:val="24"/>
+        </w:numPr>
+        <w:autoSpaceDE w:val="0"/>
+        <w:autoSpaceDN w:val="0"/>
+        <w:adjustRightInd w:val="0"/>
+      </w:pPr>
+      <w:r>
+        <w:t>Address changes after transection/epidural of T1-T6 nerves</w:t>
+      </w:r>
+    </w:p>
+    <w:p>
+      <w:pPr>
+        <w:pStyle w:val="ListParagraph"/>
+        <w:widowControl w:val="0"/>
+        <w:numPr>
+          <w:ilvl w:val="0"/>
           <w:numId w:val="24"/>
         </w:numPr>
         <w:autoSpaceDE w:val="0"/>
@@ -151,37 +366,382 @@
       <w:r>
         <w:t>Ventricular substrate</w:t>
       </w:r>
-    </w:p>
-    <w:p>
-      <w:pPr>
-        <w:pStyle w:val="ListParagraph"/>
-        <w:widowControl w:val="0"/>
-        <w:numPr>
-          <w:ilvl w:val="3"/>
-          <w:numId w:val="24"/>
-        </w:numPr>
-        <w:autoSpaceDE w:val="0"/>
-        <w:autoSpaceDN w:val="0"/>
-        <w:adjustRightInd w:val="0"/>
-      </w:pPr>
-      <w:r>
-        <w:t>Coronary blood flow leading to VT/VF events</w:t>
-      </w:r>
-    </w:p>
-    <w:p>
-      <w:pPr>
-        <w:pStyle w:val="ListParagraph"/>
-        <w:widowControl w:val="0"/>
-        <w:numPr>
-          <w:ilvl w:val="3"/>
-          <w:numId w:val="24"/>
-        </w:numPr>
-        <w:autoSpaceDE w:val="0"/>
-        <w:autoSpaceDN w:val="0"/>
-        <w:adjustRightInd w:val="0"/>
-      </w:pPr>
-      <w:r>
-        <w:t>MI/scar as triggers for VT/VF, as well as increased resting SNA</w:t>
+      <w:r>
+        <w:t xml:space="preserve"> and VT/VF</w:t>
+      </w:r>
+    </w:p>
+    <w:p>
+      <w:pPr>
+        <w:pStyle w:val="ListParagraph"/>
+        <w:widowControl w:val="0"/>
+        <w:numPr>
+          <w:ilvl w:val="1"/>
+          <w:numId w:val="24"/>
+        </w:numPr>
+        <w:autoSpaceDE w:val="0"/>
+        <w:autoSpaceDN w:val="0"/>
+        <w:adjustRightInd w:val="0"/>
+      </w:pPr>
+      <w:r>
+        <w:t xml:space="preserve">Most important example for SNA is that VT/VF can be triggered by SNA. Example first proposed or relevant by John </w:t>
+      </w:r>
+      <w:proofErr w:type="spellStart"/>
+      <w:r>
+        <w:t>MacWilliam</w:t>
+      </w:r>
+      <w:proofErr w:type="spellEnd"/>
+      <w:r>
+        <w:t xml:space="preserve"> at introduction of ventricular substrate.</w:t>
+      </w:r>
+    </w:p>
+    <w:p>
+      <w:pPr>
+        <w:pStyle w:val="ListParagraph"/>
+        <w:widowControl w:val="0"/>
+        <w:numPr>
+          <w:ilvl w:val="1"/>
+          <w:numId w:val="24"/>
+        </w:numPr>
+        <w:autoSpaceDE w:val="0"/>
+        <w:autoSpaceDN w:val="0"/>
+        <w:adjustRightInd w:val="0"/>
+      </w:pPr>
+      <w:r>
+        <w:t>Review ventricular substrate concept using clinical examples of VT/VF events based on substrate changes (HTN, cardiomyopathy, long QT)</w:t>
+      </w:r>
+    </w:p>
+    <w:p>
+      <w:pPr>
+        <w:pStyle w:val="ListParagraph"/>
+        <w:widowControl w:val="0"/>
+        <w:numPr>
+          <w:ilvl w:val="1"/>
+          <w:numId w:val="24"/>
+        </w:numPr>
+        <w:autoSpaceDE w:val="0"/>
+        <w:autoSpaceDN w:val="0"/>
+        <w:adjustRightInd w:val="0"/>
+      </w:pPr>
+      <w:r>
+        <w:t>Concept of triggers of VF/VT</w:t>
+      </w:r>
+      <w:r>
+        <w:t xml:space="preserve"> – “nervous heart” and the story of sudden death (Rahe, Engels, </w:t>
+      </w:r>
+      <w:proofErr w:type="spellStart"/>
+      <w:r>
+        <w:t>etc</w:t>
+      </w:r>
+      <w:proofErr w:type="spellEnd"/>
+      <w:r>
+        <w:t>)</w:t>
+      </w:r>
+    </w:p>
+    <w:p>
+      <w:pPr>
+        <w:pStyle w:val="ListParagraph"/>
+        <w:widowControl w:val="0"/>
+        <w:numPr>
+          <w:ilvl w:val="1"/>
+          <w:numId w:val="24"/>
+        </w:numPr>
+        <w:autoSpaceDE w:val="0"/>
+        <w:autoSpaceDN w:val="0"/>
+        <w:adjustRightInd w:val="0"/>
+      </w:pPr>
+      <w:r>
+        <w:t xml:space="preserve">Bernard </w:t>
+      </w:r>
+      <w:proofErr w:type="spellStart"/>
+      <w:r>
+        <w:t>Lown</w:t>
+      </w:r>
+      <w:proofErr w:type="spellEnd"/>
+      <w:r>
+        <w:t xml:space="preserve"> introducing causes of SCD (four precursors that lead to SCD events). Advent of CCU and arrhythmia prophylaxis</w:t>
+      </w:r>
+    </w:p>
+    <w:p>
+      <w:pPr>
+        <w:pStyle w:val="ListParagraph"/>
+        <w:widowControl w:val="0"/>
+        <w:numPr>
+          <w:ilvl w:val="1"/>
+          <w:numId w:val="24"/>
+        </w:numPr>
+        <w:autoSpaceDE w:val="0"/>
+        <w:autoSpaceDN w:val="0"/>
+        <w:adjustRightInd w:val="0"/>
+      </w:pPr>
+      <w:r>
+        <w:t>Further studies on VF threshold using neurological stimulation testing</w:t>
+      </w:r>
+    </w:p>
+    <w:p>
+      <w:pPr>
+        <w:pStyle w:val="ListParagraph"/>
+        <w:widowControl w:val="0"/>
+        <w:numPr>
+          <w:ilvl w:val="1"/>
+          <w:numId w:val="24"/>
+        </w:numPr>
+        <w:autoSpaceDE w:val="0"/>
+        <w:autoSpaceDN w:val="0"/>
+        <w:adjustRightInd w:val="0"/>
+      </w:pPr>
+      <w:r>
+        <w:t>Psychological studies looking at VF/VT events</w:t>
+      </w:r>
+    </w:p>
+    <w:p>
+      <w:pPr>
+        <w:pStyle w:val="ListParagraph"/>
+        <w:widowControl w:val="0"/>
+        <w:numPr>
+          <w:ilvl w:val="1"/>
+          <w:numId w:val="24"/>
+        </w:numPr>
+        <w:autoSpaceDE w:val="0"/>
+        <w:autoSpaceDN w:val="0"/>
+        <w:adjustRightInd w:val="0"/>
+      </w:pPr>
+      <w:r>
+        <w:t>Concluding that brain/heart connection through SNS is important in pathology</w:t>
+      </w:r>
+    </w:p>
+    <w:p>
+      <w:pPr>
+        <w:pStyle w:val="ListParagraph"/>
+        <w:widowControl w:val="0"/>
+        <w:numPr>
+          <w:ilvl w:val="0"/>
+          <w:numId w:val="24"/>
+        </w:numPr>
+        <w:autoSpaceDE w:val="0"/>
+        <w:autoSpaceDN w:val="0"/>
+        <w:adjustRightInd w:val="0"/>
+      </w:pPr>
+      <w:r>
+        <w:t>Coronary blood flow</w:t>
+      </w:r>
+    </w:p>
+    <w:p>
+      <w:pPr>
+        <w:pStyle w:val="ListParagraph"/>
+        <w:widowControl w:val="0"/>
+        <w:numPr>
+          <w:ilvl w:val="1"/>
+          <w:numId w:val="24"/>
+        </w:numPr>
+        <w:autoSpaceDE w:val="0"/>
+        <w:autoSpaceDN w:val="0"/>
+        <w:adjustRightInd w:val="0"/>
+      </w:pPr>
+      <w:r>
+        <w:t>Clinically relevant example of CBF – SCA c- VT/VF have high chance of CAD</w:t>
+      </w:r>
+    </w:p>
+    <w:p>
+      <w:pPr>
+        <w:pStyle w:val="ListParagraph"/>
+        <w:widowControl w:val="0"/>
+        <w:numPr>
+          <w:ilvl w:val="1"/>
+          <w:numId w:val="24"/>
+        </w:numPr>
+        <w:autoSpaceDE w:val="0"/>
+        <w:autoSpaceDN w:val="0"/>
+        <w:adjustRightInd w:val="0"/>
+      </w:pPr>
+      <w:r>
+        <w:t>Coronary anatomy and relation to innervation, explaining normal reflexes to stress</w:t>
+      </w:r>
+    </w:p>
+    <w:p>
+      <w:pPr>
+        <w:pStyle w:val="ListParagraph"/>
+        <w:widowControl w:val="0"/>
+        <w:numPr>
+          <w:ilvl w:val="1"/>
+          <w:numId w:val="24"/>
+        </w:numPr>
+        <w:autoSpaceDE w:val="0"/>
+        <w:autoSpaceDN w:val="0"/>
+        <w:adjustRightInd w:val="0"/>
+      </w:pPr>
+      <w:r>
+        <w:t>Explain abnormal reflexes d/t pathophysiological changes in SNA</w:t>
+      </w:r>
+    </w:p>
+    <w:p>
+      <w:pPr>
+        <w:pStyle w:val="ListParagraph"/>
+        <w:widowControl w:val="0"/>
+        <w:numPr>
+          <w:ilvl w:val="1"/>
+          <w:numId w:val="24"/>
+        </w:numPr>
+        <w:autoSpaceDE w:val="0"/>
+        <w:autoSpaceDN w:val="0"/>
+        <w:adjustRightInd w:val="0"/>
+      </w:pPr>
+      <w:r>
+        <w:t>Acute MI events lead to changes in VF threshold. CCU example of changing baseline sensitivity to VT/VF and induction/trigger of VT/VF (may mention beta blockers in prevention/protection of threshold)</w:t>
+      </w:r>
+    </w:p>
+    <w:p>
+      <w:pPr>
+        <w:pStyle w:val="ListParagraph"/>
+        <w:widowControl w:val="0"/>
+        <w:numPr>
+          <w:ilvl w:val="0"/>
+          <w:numId w:val="24"/>
+        </w:numPr>
+        <w:autoSpaceDE w:val="0"/>
+        <w:autoSpaceDN w:val="0"/>
+        <w:adjustRightInd w:val="0"/>
+      </w:pPr>
+      <w:r>
+        <w:t>Chronic myocardial ischemia and scars</w:t>
+      </w:r>
+    </w:p>
+    <w:p>
+      <w:pPr>
+        <w:pStyle w:val="ListParagraph"/>
+        <w:widowControl w:val="0"/>
+        <w:numPr>
+          <w:ilvl w:val="1"/>
+          <w:numId w:val="24"/>
+        </w:numPr>
+        <w:autoSpaceDE w:val="0"/>
+        <w:autoSpaceDN w:val="0"/>
+        <w:adjustRightInd w:val="0"/>
+      </w:pPr>
+      <w:r>
+        <w:t>Douglas Zipes introduction to scars as a nidus for VT/VF</w:t>
+      </w:r>
+    </w:p>
+    <w:p>
+      <w:pPr>
+        <w:pStyle w:val="ListParagraph"/>
+        <w:widowControl w:val="0"/>
+        <w:numPr>
+          <w:ilvl w:val="1"/>
+          <w:numId w:val="24"/>
+        </w:numPr>
+        <w:autoSpaceDE w:val="0"/>
+        <w:autoSpaceDN w:val="0"/>
+        <w:adjustRightInd w:val="0"/>
+      </w:pPr>
+      <w:r>
+        <w:t>Anatomy of myocardial innervation at histological layers, and again in overall density (MIBG)</w:t>
+      </w:r>
+    </w:p>
+    <w:p>
+      <w:pPr>
+        <w:pStyle w:val="ListParagraph"/>
+        <w:widowControl w:val="0"/>
+        <w:numPr>
+          <w:ilvl w:val="1"/>
+          <w:numId w:val="24"/>
+        </w:numPr>
+        <w:autoSpaceDE w:val="0"/>
+        <w:autoSpaceDN w:val="0"/>
+        <w:adjustRightInd w:val="0"/>
+      </w:pPr>
+      <w:r>
+        <w:t>Cardiac remodeling after MI, including scar formation and physiology of VT/VF currents</w:t>
+      </w:r>
+    </w:p>
+    <w:p>
+      <w:pPr>
+        <w:pStyle w:val="ListParagraph"/>
+        <w:widowControl w:val="0"/>
+        <w:numPr>
+          <w:ilvl w:val="1"/>
+          <w:numId w:val="24"/>
+        </w:numPr>
+        <w:autoSpaceDE w:val="0"/>
+        <w:autoSpaceDN w:val="0"/>
+        <w:adjustRightInd w:val="0"/>
+      </w:pPr>
+      <w:r>
+        <w:t xml:space="preserve">Chronic changes that lead to resting SNA tone after MI (Rosenberg and </w:t>
+      </w:r>
+      <w:proofErr w:type="spellStart"/>
+      <w:r>
+        <w:t>Dyx</w:t>
+      </w:r>
+      <w:proofErr w:type="spellEnd"/>
+      <w:r>
+        <w:t>)</w:t>
+      </w:r>
+    </w:p>
+    <w:p>
+      <w:pPr>
+        <w:pStyle w:val="ListParagraph"/>
+        <w:widowControl w:val="0"/>
+        <w:numPr>
+          <w:ilvl w:val="0"/>
+          <w:numId w:val="24"/>
+        </w:numPr>
+        <w:autoSpaceDE w:val="0"/>
+        <w:autoSpaceDN w:val="0"/>
+        <w:adjustRightInd w:val="0"/>
+      </w:pPr>
+      <w:r>
+        <w:t>Catecholamine excess</w:t>
+      </w:r>
+    </w:p>
+    <w:p>
+      <w:pPr>
+        <w:pStyle w:val="ListParagraph"/>
+        <w:widowControl w:val="0"/>
+        <w:numPr>
+          <w:ilvl w:val="1"/>
+          <w:numId w:val="24"/>
+        </w:numPr>
+        <w:autoSpaceDE w:val="0"/>
+        <w:autoSpaceDN w:val="0"/>
+        <w:adjustRightInd w:val="0"/>
+      </w:pPr>
+      <w:r>
+        <w:t>How do catecholaminergic states lead to increased VT/VF events?</w:t>
+      </w:r>
+    </w:p>
+    <w:p>
+      <w:pPr>
+        <w:pStyle w:val="ListParagraph"/>
+        <w:widowControl w:val="0"/>
+        <w:numPr>
+          <w:ilvl w:val="1"/>
+          <w:numId w:val="24"/>
+        </w:numPr>
+        <w:autoSpaceDE w:val="0"/>
+        <w:autoSpaceDN w:val="0"/>
+        <w:adjustRightInd w:val="0"/>
+      </w:pPr>
+      <w:r>
+        <w:t>Important local and systemic neurotransmitters (nor epinephrine, epinephrine, galanin, neuropeptide Y, acetylcholine)</w:t>
+      </w:r>
+    </w:p>
+    <w:p>
+      <w:pPr>
+        <w:pStyle w:val="ListParagraph"/>
+        <w:widowControl w:val="0"/>
+        <w:numPr>
+          <w:ilvl w:val="1"/>
+          <w:numId w:val="24"/>
+        </w:numPr>
+        <w:autoSpaceDE w:val="0"/>
+        <w:autoSpaceDN w:val="0"/>
+        <w:adjustRightInd w:val="0"/>
+      </w:pPr>
+      <w:r>
+        <w:t>Effect of neurohormonal regulation</w:t>
+      </w:r>
+      <w:r>
+        <w:t xml:space="preserve"> systemically</w:t>
       </w:r>
     </w:p>
     <w:p>
@@ -197,7 +757,39 @@
         <w:adjustRightInd w:val="0"/>
       </w:pPr>
       <w:r>
-        <w:t>Treatment paradigms including neurohormonal blockage (from stellate block to medicine)</w:t>
+        <w:t>Example of ICM c- remodeling of heart due to neurohormonal changes</w:t>
+      </w:r>
+    </w:p>
+    <w:p>
+      <w:pPr>
+        <w:pStyle w:val="ListParagraph"/>
+        <w:widowControl w:val="0"/>
+        <w:numPr>
+          <w:ilvl w:val="2"/>
+          <w:numId w:val="24"/>
+        </w:numPr>
+        <w:autoSpaceDE w:val="0"/>
+        <w:autoSpaceDN w:val="0"/>
+        <w:adjustRightInd w:val="0"/>
+      </w:pPr>
+      <w:r>
+        <w:t>Effect of ACEI and stopping cardiac remodeling</w:t>
+      </w:r>
+    </w:p>
+    <w:p>
+      <w:pPr>
+        <w:pStyle w:val="ListParagraph"/>
+        <w:widowControl w:val="0"/>
+        <w:numPr>
+          <w:ilvl w:val="1"/>
+          <w:numId w:val="24"/>
+        </w:numPr>
+        <w:autoSpaceDE w:val="0"/>
+        <w:autoSpaceDN w:val="0"/>
+        <w:adjustRightInd w:val="0"/>
+      </w:pPr>
+      <w:r>
+        <w:t>Effect of neurohormonal regulation locally</w:t>
       </w:r>
     </w:p>
     <w:p>
@@ -213,572 +805,7 @@
         <w:adjustRightInd w:val="0"/>
       </w:pPr>
       <w:r>
-        <w:t>Neurocardiac axis</w:t>
-      </w:r>
-    </w:p>
-    <w:p>
-      <w:pPr>
-        <w:pStyle w:val="ListParagraph"/>
-        <w:widowControl w:val="0"/>
-        <w:numPr>
-          <w:ilvl w:val="1"/>
-          <w:numId w:val="24"/>
-        </w:numPr>
-        <w:autoSpaceDE w:val="0"/>
-        <w:autoSpaceDN w:val="0"/>
-        <w:adjustRightInd w:val="0"/>
-      </w:pPr>
-      <w:r>
-        <w:t xml:space="preserve">Example of importance of extra-cardiac features (e.g. </w:t>
-      </w:r>
-      <w:proofErr w:type="spellStart"/>
-      <w:r>
-        <w:t>Jonnesco</w:t>
-      </w:r>
-      <w:proofErr w:type="spellEnd"/>
-      <w:r>
-        <w:t xml:space="preserve"> and sympathectomy)</w:t>
-      </w:r>
-    </w:p>
-    <w:p>
-      <w:pPr>
-        <w:pStyle w:val="ListParagraph"/>
-        <w:widowControl w:val="0"/>
-        <w:numPr>
-          <w:ilvl w:val="1"/>
-          <w:numId w:val="24"/>
-        </w:numPr>
-        <w:autoSpaceDE w:val="0"/>
-        <w:autoSpaceDN w:val="0"/>
-        <w:adjustRightInd w:val="0"/>
-      </w:pPr>
-      <w:r>
-        <w:t>Description of anatomy with figure</w:t>
-      </w:r>
-    </w:p>
-    <w:p>
-      <w:pPr>
-        <w:pStyle w:val="ListParagraph"/>
-        <w:widowControl w:val="0"/>
-        <w:numPr>
-          <w:ilvl w:val="1"/>
-          <w:numId w:val="24"/>
-        </w:numPr>
-        <w:autoSpaceDE w:val="0"/>
-        <w:autoSpaceDN w:val="0"/>
-        <w:adjustRightInd w:val="0"/>
-      </w:pPr>
-      <w:r>
-        <w:t>Thoracic spinal cord injury and its effect on reflexes</w:t>
-      </w:r>
-    </w:p>
-    <w:p>
-      <w:pPr>
-        <w:pStyle w:val="ListParagraph"/>
-        <w:widowControl w:val="0"/>
-        <w:numPr>
-          <w:ilvl w:val="2"/>
-          <w:numId w:val="24"/>
-        </w:numPr>
-        <w:autoSpaceDE w:val="0"/>
-        <w:autoSpaceDN w:val="0"/>
-        <w:adjustRightInd w:val="0"/>
-      </w:pPr>
-      <w:r>
-        <w:t>Bainbridge reflex – can mention cirrhosis example c- NE and bradycardia</w:t>
-      </w:r>
-      <w:proofErr w:type="spellStart"/>
-    </w:p>
-    <w:p>
-      <w:pPr>
-        <w:pStyle w:val="ListParagraph"/>
-        <w:widowControl w:val="0"/>
-        <w:numPr>
-          <w:ilvl w:val="2"/>
-          <w:numId w:val="24"/>
-        </w:numPr>
-        <w:autoSpaceDE w:val="0"/>
-        <w:autoSpaceDN w:val="0"/>
-        <w:adjustRightInd w:val="0"/>
-      </w:pPr>
-      <w:r>
-        <w:t>Bezold-Jarish</w:t>
-      </w:r>
-      <w:proofErr w:type="spellEnd"/>
-      <w:r>
-        <w:t xml:space="preserve"> reflex</w:t>
-      </w:r>
-    </w:p>
-    <w:p>
-      <w:pPr>
-        <w:pStyle w:val="ListParagraph"/>
-        <w:widowControl w:val="0"/>
-        <w:numPr>
-          <w:ilvl w:val="2"/>
-          <w:numId w:val="24"/>
-        </w:numPr>
-        <w:autoSpaceDE w:val="0"/>
-        <w:autoSpaceDN w:val="0"/>
-        <w:adjustRightInd w:val="0"/>
-      </w:pPr>
-      <w:r>
-        <w:t>Baroreflex</w:t>
-      </w:r>
-    </w:p>
-    <w:p>
-      <w:pPr>
-        <w:pStyle w:val="ListParagraph"/>
-        <w:widowControl w:val="0"/>
-        <w:numPr>
-          <w:ilvl w:val="0"/>
-          <w:numId w:val="24"/>
-        </w:numPr>
-        <w:autoSpaceDE w:val="0"/>
-        <w:autoSpaceDN w:val="0"/>
-        <w:adjustRightInd w:val="0"/>
-      </w:pPr>
-      <w:r>
-        <w:t>Ventricular substrate</w:t>
-      </w:r>
-    </w:p>
-    <w:p>
-      <w:pPr>
-        <w:pStyle w:val="ListParagraph"/>
-        <w:widowControl w:val="0"/>
-        <w:numPr>
-          <w:ilvl w:val="1"/>
-          <w:numId w:val="24"/>
-        </w:numPr>
-        <w:autoSpaceDE w:val="0"/>
-        <w:autoSpaceDN w:val="0"/>
-        <w:adjustRightInd w:val="0"/>
-      </w:pPr>
-      <w:r>
-        <w:t xml:space="preserve">History behind concept of ventricular substrate (John </w:t>
-      </w:r>
-      <w:proofErr w:type="spellStart"/>
-      <w:r>
-        <w:t>MacWilliam</w:t>
-      </w:r>
-      <w:proofErr w:type="spellEnd"/>
-      <w:r>
-        <w:t>), including model of VT/VF as a result of a trigger and autonomic modulation</w:t>
-      </w:r>
-    </w:p>
-    <w:p>
-      <w:pPr>
-        <w:pStyle w:val="ListParagraph"/>
-        <w:widowControl w:val="0"/>
-        <w:numPr>
-          <w:ilvl w:val="1"/>
-          <w:numId w:val="24"/>
-        </w:numPr>
-        <w:autoSpaceDE w:val="0"/>
-        <w:autoSpaceDN w:val="0"/>
-        <w:adjustRightInd w:val="0"/>
-      </w:pPr>
-      <w:r>
-        <w:t>Ventricular substrate and ventricular fibrillation overview</w:t>
-      </w:r>
-    </w:p>
-    <w:p>
-      <w:pPr>
-        <w:pStyle w:val="ListParagraph"/>
-        <w:widowControl w:val="0"/>
-        <w:numPr>
-          <w:ilvl w:val="1"/>
-          <w:numId w:val="24"/>
-        </w:numPr>
-        <w:autoSpaceDE w:val="0"/>
-        <w:autoSpaceDN w:val="0"/>
-        <w:adjustRightInd w:val="0"/>
-      </w:pPr>
-      <w:r>
-        <w:t xml:space="preserve">Neuropsychological phenomenon that can change the VF threshold (review of Bernard </w:t>
-      </w:r>
-      <w:proofErr w:type="spellStart"/>
-      <w:r>
-        <w:t>Lown</w:t>
-      </w:r>
-      <w:proofErr w:type="spellEnd"/>
-      <w:r>
-        <w:t>)</w:t>
-      </w:r>
-    </w:p>
-    <w:p>
-      <w:pPr>
-        <w:pStyle w:val="ListParagraph"/>
-        <w:widowControl w:val="0"/>
-        <w:numPr>
-          <w:ilvl w:val="1"/>
-          <w:numId w:val="24"/>
-        </w:numPr>
-        <w:autoSpaceDE w:val="0"/>
-        <w:autoSpaceDN w:val="0"/>
-        <w:adjustRightInd w:val="0"/>
-      </w:pPr>
-      <w:r>
-        <w:t>Psychological stress and relationship to ectopy</w:t>
-      </w:r>
-    </w:p>
-    <w:p>
-      <w:pPr>
-        <w:pStyle w:val="ListParagraph"/>
-        <w:widowControl w:val="0"/>
-        <w:numPr>
-          <w:ilvl w:val="0"/>
-          <w:numId w:val="24"/>
-        </w:numPr>
-        <w:autoSpaceDE w:val="0"/>
-        <w:autoSpaceDN w:val="0"/>
-        <w:adjustRightInd w:val="0"/>
-      </w:pPr>
-      <w:r>
-        <w:t>Coronary blood flow</w:t>
-      </w:r>
-    </w:p>
-    <w:p>
-      <w:pPr>
-        <w:pStyle w:val="ListParagraph"/>
-        <w:widowControl w:val="0"/>
-        <w:numPr>
-          <w:ilvl w:val="1"/>
-          <w:numId w:val="24"/>
-        </w:numPr>
-        <w:autoSpaceDE w:val="0"/>
-        <w:autoSpaceDN w:val="0"/>
-        <w:adjustRightInd w:val="0"/>
-      </w:pPr>
-      <w:r>
-        <w:t>Importance of CBF regulation in VT/VF events</w:t>
-      </w:r>
-    </w:p>
-    <w:p>
-      <w:pPr>
-        <w:pStyle w:val="ListParagraph"/>
-        <w:widowControl w:val="0"/>
-        <w:numPr>
-          <w:ilvl w:val="1"/>
-          <w:numId w:val="24"/>
-        </w:numPr>
-        <w:autoSpaceDE w:val="0"/>
-        <w:autoSpaceDN w:val="0"/>
-        <w:adjustRightInd w:val="0"/>
-      </w:pPr>
-      <w:r>
-        <w:t>Coronary anatomy (mainly innervation)</w:t>
-      </w:r>
-    </w:p>
-    <w:p>
-      <w:pPr>
-        <w:pStyle w:val="ListParagraph"/>
-        <w:widowControl w:val="0"/>
-        <w:numPr>
-          <w:ilvl w:val="2"/>
-          <w:numId w:val="24"/>
-        </w:numPr>
-        <w:autoSpaceDE w:val="0"/>
-        <w:autoSpaceDN w:val="0"/>
-        <w:adjustRightInd w:val="0"/>
-      </w:pPr>
-      <w:r>
-        <w:t>Normal reflexes and responses to stress</w:t>
-      </w:r>
-    </w:p>
-    <w:p>
-      <w:pPr>
-        <w:pStyle w:val="ListParagraph"/>
-        <w:widowControl w:val="0"/>
-        <w:numPr>
-          <w:ilvl w:val="2"/>
-          <w:numId w:val="24"/>
-        </w:numPr>
-        <w:autoSpaceDE w:val="0"/>
-        <w:autoSpaceDN w:val="0"/>
-        <w:adjustRightInd w:val="0"/>
-      </w:pPr>
-      <w:r>
-        <w:t>Pathophysiological changes in reflexes due to SNA</w:t>
-      </w:r>
-    </w:p>
-    <w:p>
-      <w:pPr>
-        <w:pStyle w:val="ListParagraph"/>
-        <w:widowControl w:val="0"/>
-        <w:numPr>
-          <w:ilvl w:val="1"/>
-          <w:numId w:val="24"/>
-        </w:numPr>
-        <w:autoSpaceDE w:val="0"/>
-        <w:autoSpaceDN w:val="0"/>
-        <w:adjustRightInd w:val="0"/>
-      </w:pPr>
-      <w:r>
-        <w:t>Acute myocardial ischemia</w:t>
-      </w:r>
-    </w:p>
-    <w:p>
-      <w:pPr>
-        <w:pStyle w:val="ListParagraph"/>
-        <w:widowControl w:val="0"/>
-        <w:numPr>
-          <w:ilvl w:val="2"/>
-          <w:numId w:val="24"/>
-        </w:numPr>
-        <w:autoSpaceDE w:val="0"/>
-        <w:autoSpaceDN w:val="0"/>
-        <w:adjustRightInd w:val="0"/>
-      </w:pPr>
-      <w:r>
-        <w:t>Changes in VF threshold</w:t>
-      </w:r>
-    </w:p>
-    <w:p>
-      <w:pPr>
-        <w:pStyle w:val="ListParagraph"/>
-        <w:widowControl w:val="0"/>
-        <w:numPr>
-          <w:ilvl w:val="2"/>
-          <w:numId w:val="24"/>
-        </w:numPr>
-        <w:autoSpaceDE w:val="0"/>
-        <w:autoSpaceDN w:val="0"/>
-        <w:adjustRightInd w:val="0"/>
-      </w:pPr>
-      <w:r>
-        <w:t>Response to beta blockade and importance of beta blockers in prevention</w:t>
-      </w:r>
-    </w:p>
-    <w:p>
-      <w:pPr>
-        <w:pStyle w:val="ListParagraph"/>
-        <w:widowControl w:val="0"/>
-        <w:numPr>
-          <w:ilvl w:val="0"/>
-          <w:numId w:val="24"/>
-        </w:numPr>
-        <w:autoSpaceDE w:val="0"/>
-        <w:autoSpaceDN w:val="0"/>
-        <w:adjustRightInd w:val="0"/>
-      </w:pPr>
-      <w:r>
-        <w:t>Myocardial ischemia</w:t>
-      </w:r>
-      <w:r>
-        <w:t>/infarction and scars</w:t>
-      </w:r>
-    </w:p>
-    <w:p>
-      <w:pPr>
-        <w:pStyle w:val="ListParagraph"/>
-        <w:widowControl w:val="0"/>
-        <w:numPr>
-          <w:ilvl w:val="1"/>
-          <w:numId w:val="24"/>
-        </w:numPr>
-        <w:autoSpaceDE w:val="0"/>
-        <w:autoSpaceDN w:val="0"/>
-        <w:adjustRightInd w:val="0"/>
-      </w:pPr>
-      <w:r>
-        <w:t>Chronic infarction/ischemia as cause for VT/VF</w:t>
-      </w:r>
-    </w:p>
-    <w:p>
-      <w:pPr>
-        <w:pStyle w:val="ListParagraph"/>
-        <w:widowControl w:val="0"/>
-        <w:numPr>
-          <w:ilvl w:val="1"/>
-          <w:numId w:val="24"/>
-        </w:numPr>
-        <w:autoSpaceDE w:val="0"/>
-        <w:autoSpaceDN w:val="0"/>
-        <w:adjustRightInd w:val="0"/>
-      </w:pPr>
-      <w:r>
-        <w:t>Remodeling of heart after infarction and chronic ischemia</w:t>
-      </w:r>
-    </w:p>
-    <w:p>
-      <w:pPr>
-        <w:pStyle w:val="ListParagraph"/>
-        <w:widowControl w:val="0"/>
-        <w:numPr>
-          <w:ilvl w:val="2"/>
-          <w:numId w:val="24"/>
-        </w:numPr>
-        <w:autoSpaceDE w:val="0"/>
-        <w:autoSpaceDN w:val="0"/>
-        <w:adjustRightInd w:val="0"/>
-      </w:pPr>
-      <w:r>
-        <w:t>Normal myocardial innervation patterns by sympathetic nerves</w:t>
-      </w:r>
-    </w:p>
-    <w:p>
-      <w:pPr>
-        <w:pStyle w:val="ListParagraph"/>
-        <w:widowControl w:val="0"/>
-        <w:numPr>
-          <w:ilvl w:val="2"/>
-          <w:numId w:val="24"/>
-        </w:numPr>
-        <w:autoSpaceDE w:val="0"/>
-        <w:autoSpaceDN w:val="0"/>
-        <w:adjustRightInd w:val="0"/>
-      </w:pPr>
-      <w:r>
-        <w:t>Changes after infarction leading to nidus for VT/VF</w:t>
-      </w:r>
-    </w:p>
-    <w:p>
-      <w:pPr>
-        <w:pStyle w:val="ListParagraph"/>
-        <w:widowControl w:val="0"/>
-        <w:numPr>
-          <w:ilvl w:val="1"/>
-          <w:numId w:val="24"/>
-        </w:numPr>
-        <w:autoSpaceDE w:val="0"/>
-        <w:autoSpaceDN w:val="0"/>
-        <w:adjustRightInd w:val="0"/>
-      </w:pPr>
-      <w:r>
-        <w:t>Chronic changes to resting SNA due to infarction</w:t>
-      </w:r>
-    </w:p>
-    <w:p>
-      <w:pPr>
-        <w:pStyle w:val="ListParagraph"/>
-        <w:widowControl w:val="0"/>
-        <w:numPr>
-          <w:ilvl w:val="0"/>
-          <w:numId w:val="24"/>
-        </w:numPr>
-        <w:autoSpaceDE w:val="0"/>
-        <w:autoSpaceDN w:val="0"/>
-        <w:adjustRightInd w:val="0"/>
-      </w:pPr>
-      <w:r>
-        <w:t>Catecholamine excess</w:t>
-      </w:r>
-    </w:p>
-    <w:p>
-      <w:pPr>
-        <w:pStyle w:val="ListParagraph"/>
-        <w:widowControl w:val="0"/>
-        <w:numPr>
-          <w:ilvl w:val="1"/>
-          <w:numId w:val="24"/>
-        </w:numPr>
-        <w:autoSpaceDE w:val="0"/>
-        <w:autoSpaceDN w:val="0"/>
-        <w:adjustRightInd w:val="0"/>
-      </w:pPr>
-      <w:r>
-        <w:t>How do catecholaminergic states lead to increased VT/VF events?</w:t>
-      </w:r>
-    </w:p>
-    <w:p>
-      <w:pPr>
-        <w:pStyle w:val="ListParagraph"/>
-        <w:widowControl w:val="0"/>
-        <w:numPr>
-          <w:ilvl w:val="1"/>
-          <w:numId w:val="24"/>
-        </w:numPr>
-        <w:autoSpaceDE w:val="0"/>
-        <w:autoSpaceDN w:val="0"/>
-        <w:adjustRightInd w:val="0"/>
-      </w:pPr>
-      <w:r>
-        <w:t>Important local and systemic neurotransmitters (nor epinephrine, epinephrine, galanin, neuropeptide Y, acetylcholine)</w:t>
-      </w:r>
-    </w:p>
-    <w:p>
-      <w:pPr>
-        <w:pStyle w:val="ListParagraph"/>
-        <w:widowControl w:val="0"/>
-        <w:numPr>
-          <w:ilvl w:val="1"/>
-          <w:numId w:val="24"/>
-        </w:numPr>
-        <w:autoSpaceDE w:val="0"/>
-        <w:autoSpaceDN w:val="0"/>
-        <w:adjustRightInd w:val="0"/>
-      </w:pPr>
-      <w:r>
-        <w:t>Effect of neurohormonal regulation</w:t>
-      </w:r>
-      <w:r>
-        <w:t xml:space="preserve"> systemically</w:t>
-      </w:r>
-    </w:p>
-    <w:p>
-      <w:pPr>
-        <w:pStyle w:val="ListParagraph"/>
-        <w:widowControl w:val="0"/>
-        <w:numPr>
-          <w:ilvl w:val="2"/>
-          <w:numId w:val="24"/>
-        </w:numPr>
-        <w:autoSpaceDE w:val="0"/>
-        <w:autoSpaceDN w:val="0"/>
-        <w:adjustRightInd w:val="0"/>
-      </w:pPr>
-      <w:r>
-        <w:t>Example of ICM c- r</w:t>
-      </w:r>
-      <w:r>
-        <w:t>emodeling of heart due to neurohormonal changes</w:t>
-      </w:r>
-    </w:p>
-    <w:p>
-      <w:pPr>
-        <w:pStyle w:val="ListParagraph"/>
-        <w:widowControl w:val="0"/>
-        <w:numPr>
-          <w:ilvl w:val="2"/>
-          <w:numId w:val="24"/>
-        </w:numPr>
-        <w:autoSpaceDE w:val="0"/>
-        <w:autoSpaceDN w:val="0"/>
-        <w:adjustRightInd w:val="0"/>
-      </w:pPr>
-      <w:r>
-        <w:t>Effect of ACEI and stopping cardiac remodeling</w:t>
-      </w:r>
-    </w:p>
-    <w:p>
-      <w:pPr>
-        <w:pStyle w:val="ListParagraph"/>
-        <w:widowControl w:val="0"/>
-        <w:numPr>
-          <w:ilvl w:val="1"/>
-          <w:numId w:val="24"/>
-        </w:numPr>
-        <w:autoSpaceDE w:val="0"/>
-        <w:autoSpaceDN w:val="0"/>
-        <w:adjustRightInd w:val="0"/>
-      </w:pPr>
-      <w:r>
-        <w:t>Effect of neurohormonal regulation locally</w:t>
-      </w:r>
-    </w:p>
-    <w:p>
-      <w:pPr>
-        <w:pStyle w:val="ListParagraph"/>
-        <w:widowControl w:val="0"/>
-        <w:numPr>
-          <w:ilvl w:val="0"/>
-          <w:numId w:val="24"/>
-        </w:numPr>
-        <w:autoSpaceDE w:val="0"/>
-        <w:autoSpaceDN w:val="0"/>
-        <w:adjustRightInd w:val="0"/>
-      </w:pPr>
-      <w:r>
+        <w:lastRenderedPageBreak/>
         <w:t>Conclusion</w:t>
       </w:r>
     </w:p>
